--- a/doc/Abschlussbericht.docx
+++ b/doc/Abschlussbericht.docx
@@ -22,7 +22,7 @@
     <w:p/>
     <w:tbl>
       <w:tblPr>
-        <w:tblW w:w="0" w:type="auto"/>
+        <w:tblW w:w="9283" w:type="dxa"/>
         <w:tblBorders>
           <w:top w:val="single" w:sz="4" w:space="0" w:color="auto"/>
           <w:left w:val="single" w:sz="4" w:space="0" w:color="auto"/>
@@ -40,9 +40,9 @@
       </w:tblPr>
       <w:tblGrid>
         <w:gridCol w:w="1696"/>
-        <w:gridCol w:w="6171"/>
-        <w:gridCol w:w="708"/>
-        <w:gridCol w:w="708"/>
+        <w:gridCol w:w="5954"/>
+        <w:gridCol w:w="992"/>
+        <w:gridCol w:w="641"/>
       </w:tblGrid>
       <w:tr>
         <w:trPr>
@@ -72,7 +72,7 @@
         </w:tc>
         <w:tc>
           <w:tcPr>
-            <w:tcW w:w="6171" w:type="dxa"/>
+            <w:tcW w:w="5954" w:type="dxa"/>
             <w:shd w:val="clear" w:color="auto" w:fill="D9D9D9" w:themeFill="background1" w:themeFillShade="D9"/>
           </w:tcPr>
           <w:p>
@@ -88,13 +88,15 @@
                 <w:b/>
                 <w:bCs/>
               </w:rPr>
-              <w:t>Anforderung</w:t>
-            </w:r>
-          </w:p>
-        </w:tc>
-        <w:tc>
-          <w:tcPr>
-            <w:tcW w:w="708" w:type="dxa"/>
+              <w:t>Funktion</w:t>
+            </w:r>
+            <w:bookmarkStart w:id="0" w:name="_GoBack"/>
+            <w:bookmarkEnd w:id="0"/>
+          </w:p>
+        </w:tc>
+        <w:tc>
+          <w:tcPr>
+            <w:tcW w:w="992" w:type="dxa"/>
             <w:shd w:val="clear" w:color="auto" w:fill="D9D9D9" w:themeFill="background1" w:themeFillShade="D9"/>
           </w:tcPr>
           <w:p>
@@ -105,7 +107,6 @@
                 <w:bCs/>
               </w:rPr>
             </w:pPr>
-            <w:proofErr w:type="spellStart"/>
             <w:r>
               <w:rPr>
                 <w:b/>
@@ -113,12 +114,18 @@
               </w:rPr>
               <w:t>Prio</w:t>
             </w:r>
-            <w:proofErr w:type="spellEnd"/>
-          </w:p>
-        </w:tc>
-        <w:tc>
-          <w:tcPr>
-            <w:tcW w:w="708" w:type="dxa"/>
+            <w:r>
+              <w:rPr>
+                <w:b/>
+                <w:bCs/>
+              </w:rPr>
+              <w:t>rität</w:t>
+            </w:r>
+          </w:p>
+        </w:tc>
+        <w:tc>
+          <w:tcPr>
+            <w:tcW w:w="641" w:type="dxa"/>
             <w:shd w:val="clear" w:color="auto" w:fill="D9D9D9" w:themeFill="background1" w:themeFillShade="D9"/>
           </w:tcPr>
           <w:p>
@@ -155,7 +162,7 @@
         </w:tc>
         <w:tc>
           <w:tcPr>
-            <w:tcW w:w="6171" w:type="dxa"/>
+            <w:tcW w:w="5954" w:type="dxa"/>
           </w:tcPr>
           <w:p>
             <w:pPr>
@@ -168,7 +175,7 @@
         </w:tc>
         <w:tc>
           <w:tcPr>
-            <w:tcW w:w="708" w:type="dxa"/>
+            <w:tcW w:w="992" w:type="dxa"/>
           </w:tcPr>
           <w:p>
             <w:pPr>
@@ -182,7 +189,7 @@
         </w:tc>
         <w:tc>
           <w:tcPr>
-            <w:tcW w:w="708" w:type="dxa"/>
+            <w:tcW w:w="641" w:type="dxa"/>
           </w:tcPr>
           <w:p>
             <w:pPr>
@@ -216,7 +223,7 @@
         </w:tc>
         <w:tc>
           <w:tcPr>
-            <w:tcW w:w="6171" w:type="dxa"/>
+            <w:tcW w:w="5954" w:type="dxa"/>
           </w:tcPr>
           <w:p>
             <w:pPr>
@@ -229,7 +236,7 @@
         </w:tc>
         <w:tc>
           <w:tcPr>
-            <w:tcW w:w="708" w:type="dxa"/>
+            <w:tcW w:w="992" w:type="dxa"/>
           </w:tcPr>
           <w:p>
             <w:pPr>
@@ -243,7 +250,7 @@
         </w:tc>
         <w:tc>
           <w:tcPr>
-            <w:tcW w:w="708" w:type="dxa"/>
+            <w:tcW w:w="641" w:type="dxa"/>
           </w:tcPr>
           <w:p>
             <w:pPr>
@@ -271,16 +278,13 @@
               <w:spacing w:after="240"/>
             </w:pPr>
             <w:r>
-              <w:t>F.REQ.00</w:t>
-            </w:r>
-            <w:r>
-              <w:t>3</w:t>
-            </w:r>
-          </w:p>
-        </w:tc>
-        <w:tc>
-          <w:tcPr>
-            <w:tcW w:w="6171" w:type="dxa"/>
+              <w:t>F.REQ.003</w:t>
+            </w:r>
+          </w:p>
+        </w:tc>
+        <w:tc>
+          <w:tcPr>
+            <w:tcW w:w="5954" w:type="dxa"/>
           </w:tcPr>
           <w:p>
             <w:pPr>
@@ -293,7 +297,7 @@
         </w:tc>
         <w:tc>
           <w:tcPr>
-            <w:tcW w:w="708" w:type="dxa"/>
+            <w:tcW w:w="992" w:type="dxa"/>
           </w:tcPr>
           <w:p>
             <w:pPr>
@@ -307,7 +311,7 @@
         </w:tc>
         <w:tc>
           <w:tcPr>
-            <w:tcW w:w="708" w:type="dxa"/>
+            <w:tcW w:w="641" w:type="dxa"/>
           </w:tcPr>
           <w:p>
             <w:pPr>
@@ -335,16 +339,13 @@
               <w:spacing w:after="240"/>
             </w:pPr>
             <w:r>
-              <w:t>F.REQ.00</w:t>
-            </w:r>
-            <w:r>
-              <w:t>4</w:t>
-            </w:r>
-          </w:p>
-        </w:tc>
-        <w:tc>
-          <w:tcPr>
-            <w:tcW w:w="6171" w:type="dxa"/>
+              <w:t>F.REQ.004</w:t>
+            </w:r>
+          </w:p>
+        </w:tc>
+        <w:tc>
+          <w:tcPr>
+            <w:tcW w:w="5954" w:type="dxa"/>
           </w:tcPr>
           <w:p>
             <w:pPr>
@@ -357,7 +358,7 @@
         </w:tc>
         <w:tc>
           <w:tcPr>
-            <w:tcW w:w="708" w:type="dxa"/>
+            <w:tcW w:w="992" w:type="dxa"/>
           </w:tcPr>
           <w:p>
             <w:pPr>
@@ -371,7 +372,7 @@
         </w:tc>
         <w:tc>
           <w:tcPr>
-            <w:tcW w:w="708" w:type="dxa"/>
+            <w:tcW w:w="641" w:type="dxa"/>
           </w:tcPr>
           <w:p>
             <w:pPr>
@@ -399,16 +400,13 @@
               <w:spacing w:after="240"/>
             </w:pPr>
             <w:r>
-              <w:t>F.REQ.00</w:t>
-            </w:r>
-            <w:r>
-              <w:t>5</w:t>
-            </w:r>
-          </w:p>
-        </w:tc>
-        <w:tc>
-          <w:tcPr>
-            <w:tcW w:w="6171" w:type="dxa"/>
+              <w:t>F.REQ.005</w:t>
+            </w:r>
+          </w:p>
+        </w:tc>
+        <w:tc>
+          <w:tcPr>
+            <w:tcW w:w="5954" w:type="dxa"/>
           </w:tcPr>
           <w:p>
             <w:pPr>
@@ -421,7 +419,7 @@
         </w:tc>
         <w:tc>
           <w:tcPr>
-            <w:tcW w:w="708" w:type="dxa"/>
+            <w:tcW w:w="992" w:type="dxa"/>
           </w:tcPr>
           <w:p>
             <w:pPr>
@@ -435,7 +433,7 @@
         </w:tc>
         <w:tc>
           <w:tcPr>
-            <w:tcW w:w="708" w:type="dxa"/>
+            <w:tcW w:w="641" w:type="dxa"/>
           </w:tcPr>
           <w:p>
             <w:pPr>
@@ -466,7 +464,7 @@
     <w:p/>
     <w:tbl>
       <w:tblPr>
-        <w:tblW w:w="0" w:type="auto"/>
+        <w:tblW w:w="9283" w:type="dxa"/>
         <w:tblBorders>
           <w:top w:val="single" w:sz="4" w:space="0" w:color="auto"/>
           <w:left w:val="single" w:sz="4" w:space="0" w:color="auto"/>
@@ -484,9 +482,9 @@
       </w:tblPr>
       <w:tblGrid>
         <w:gridCol w:w="1696"/>
-        <w:gridCol w:w="6171"/>
-        <w:gridCol w:w="708"/>
-        <w:gridCol w:w="708"/>
+        <w:gridCol w:w="5954"/>
+        <w:gridCol w:w="992"/>
+        <w:gridCol w:w="641"/>
       </w:tblGrid>
       <w:tr>
         <w:trPr>
@@ -516,7 +514,7 @@
         </w:tc>
         <w:tc>
           <w:tcPr>
-            <w:tcW w:w="6171" w:type="dxa"/>
+            <w:tcW w:w="5954" w:type="dxa"/>
             <w:shd w:val="clear" w:color="auto" w:fill="D9D9D9" w:themeFill="background1" w:themeFillShade="D9"/>
           </w:tcPr>
           <w:p>
@@ -538,7 +536,7 @@
         </w:tc>
         <w:tc>
           <w:tcPr>
-            <w:tcW w:w="708" w:type="dxa"/>
+            <w:tcW w:w="992" w:type="dxa"/>
             <w:shd w:val="clear" w:color="auto" w:fill="D9D9D9" w:themeFill="background1" w:themeFillShade="D9"/>
           </w:tcPr>
           <w:p>
@@ -549,20 +547,18 @@
                 <w:bCs/>
               </w:rPr>
             </w:pPr>
-            <w:proofErr w:type="spellStart"/>
             <w:r>
               <w:rPr>
                 <w:b/>
                 <w:bCs/>
               </w:rPr>
-              <w:t>Prio</w:t>
-            </w:r>
-            <w:proofErr w:type="spellEnd"/>
-          </w:p>
-        </w:tc>
-        <w:tc>
-          <w:tcPr>
-            <w:tcW w:w="708" w:type="dxa"/>
+              <w:t>Priorität</w:t>
+            </w:r>
+          </w:p>
+        </w:tc>
+        <w:tc>
+          <w:tcPr>
+            <w:tcW w:w="641" w:type="dxa"/>
             <w:shd w:val="clear" w:color="auto" w:fill="D9D9D9" w:themeFill="background1" w:themeFillShade="D9"/>
           </w:tcPr>
           <w:p>
@@ -599,7 +595,7 @@
         </w:tc>
         <w:tc>
           <w:tcPr>
-            <w:tcW w:w="6171" w:type="dxa"/>
+            <w:tcW w:w="5954" w:type="dxa"/>
           </w:tcPr>
           <w:p>
             <w:pPr>
@@ -612,7 +608,7 @@
         </w:tc>
         <w:tc>
           <w:tcPr>
-            <w:tcW w:w="708" w:type="dxa"/>
+            <w:tcW w:w="992" w:type="dxa"/>
           </w:tcPr>
           <w:p>
             <w:pPr>
@@ -626,7 +622,7 @@
         </w:tc>
         <w:tc>
           <w:tcPr>
-            <w:tcW w:w="708" w:type="dxa"/>
+            <w:tcW w:w="641" w:type="dxa"/>
           </w:tcPr>
           <w:p>
             <w:pPr>
@@ -649,17 +645,81 @@
     <w:p>
       <w:pPr>
         <w:pStyle w:val="berschrift1"/>
+        <w:spacing w:after="160"/>
       </w:pPr>
       <w:r>
         <w:t>Installation</w:t>
       </w:r>
     </w:p>
-    <w:p/>
     <w:p>
-      <w:bookmarkStart w:id="0" w:name="_GoBack"/>
-      <w:bookmarkEnd w:id="0"/>
+      <w:pPr>
+        <w:pStyle w:val="Listenabsatz"/>
+        <w:numPr>
+          <w:ilvl w:val="0"/>
+          <w:numId w:val="5"/>
+        </w:numPr>
+      </w:pPr>
+      <w:r>
+        <w:t xml:space="preserve">Auf </w:t>
+      </w:r>
+      <w:r>
+        <w:t xml:space="preserve">folgenden </w:t>
+      </w:r>
+      <w:r>
+        <w:t>Link</w:t>
+      </w:r>
+      <w:r>
+        <w:t xml:space="preserve"> drücken.</w:t>
+      </w:r>
     </w:p>
-    <w:p/>
+    <w:p>
+      <w:pPr>
+        <w:pStyle w:val="Listenabsatz"/>
+        <w:ind w:left="360"/>
+      </w:pPr>
+      <w:r>
+        <w:t xml:space="preserve">Link: </w:t>
+      </w:r>
+      <w:hyperlink r:id="rId5" w:history="1">
+        <w:r>
+          <w:rPr>
+            <w:rStyle w:val="Hyperlink"/>
+          </w:rPr>
+          <w:t>https://github.com/colinfuerst/BLJ-Projekt/blob/master/doc/Produktvergleich.docx</w:t>
+        </w:r>
+      </w:hyperlink>
+    </w:p>
+    <w:p>
+      <w:pPr>
+        <w:pStyle w:val="Listenabsatz"/>
+        <w:numPr>
+          <w:ilvl w:val="0"/>
+          <w:numId w:val="5"/>
+        </w:numPr>
+      </w:pPr>
+      <w:r>
+        <w:t xml:space="preserve">Auf den «Download» Button klicken. </w:t>
+      </w:r>
+    </w:p>
+    <w:p>
+      <w:pPr>
+        <w:pStyle w:val="Listenabsatz"/>
+        <w:numPr>
+          <w:ilvl w:val="0"/>
+          <w:numId w:val="5"/>
+        </w:numPr>
+      </w:pPr>
+      <w:r>
+        <w:t>Datei öffnen.</w:t>
+      </w:r>
+    </w:p>
+    <w:p>
+      <w:pPr>
+        <w:rPr>
+          <w:lang w:val="en-US"/>
+        </w:rPr>
+      </w:pPr>
+    </w:p>
     <w:sectPr>
       <w:pgSz w:w="11906" w:h="16838"/>
       <w:pgMar w:top="1417" w:right="1417" w:bottom="1134" w:left="1417" w:header="708" w:footer="708" w:gutter="0"/>
@@ -673,6 +733,95 @@
 <file path=word/numbering.xml><?xml version="1.0" encoding="utf-8"?>
 <w:numbering xmlns:wpc="http://schemas.microsoft.com/office/word/2010/wordprocessingCanvas" xmlns:cx="http://schemas.microsoft.com/office/drawing/2014/chartex" xmlns:cx1="http://schemas.microsoft.com/office/drawing/2015/9/8/chartex" xmlns:cx2="http://schemas.microsoft.com/office/drawing/2015/10/21/chartex" xmlns:cx3="http://schemas.microsoft.com/office/drawing/2016/5/9/chartex" xmlns:cx4="http://schemas.microsoft.com/office/drawing/2016/5/10/chartex" xmlns:cx5="http://schemas.microsoft.com/office/drawing/2016/5/11/chartex" xmlns:cx6="http://schemas.microsoft.com/office/drawing/2016/5/12/chartex" xmlns:cx7="http://schemas.microsoft.com/office/drawing/2016/5/13/chartex" xmlns:cx8="http://schemas.microsoft.com/office/drawing/2016/5/14/chartex" xmlns:mc="http://schemas.openxmlformats.org/markup-compatibility/2006" xmlns:aink="http://schemas.microsoft.com/office/drawing/2016/ink" xmlns:am3d="http://schemas.microsoft.com/office/drawing/2017/model3d" xmlns:o="urn:schemas-microsoft-com:office:office" xmlns:r="http://schemas.openxmlformats.org/officeDocument/2006/relationships" xmlns:m="http://schemas.openxmlformats.org/officeDocument/2006/math" xmlns:v="urn:schemas-microsoft-com:vml" xmlns:wp14="http://schemas.microsoft.com/office/word/2010/wordprocessingDrawing" xmlns:wp="http://schemas.openxmlformats.org/drawingml/2006/wordprocessingDrawing" xmlns:w10="urn:schemas-microsoft-com:office:word" xmlns:w="http://schemas.openxmlformats.org/wordprocessingml/2006/main" xmlns:w14="http://schemas.microsoft.com/office/word/2010/wordml" xmlns:w15="http://schemas.microsoft.com/office/word/2012/wordml" xmlns:w16cid="http://schemas.microsoft.com/office/word/2016/wordml/cid" xmlns:w16se="http://schemas.microsoft.com/office/word/2015/wordml/symex" xmlns:wpg="http://schemas.microsoft.com/office/word/2010/wordprocessingGroup" xmlns:wpi="http://schemas.microsoft.com/office/word/2010/wordprocessingInk" xmlns:wne="http://schemas.microsoft.com/office/word/2006/wordml" xmlns:wps="http://schemas.microsoft.com/office/word/2010/wordprocessingShape" mc:Ignorable="w14 w15 w16se w16cid wp14">
   <w:abstractNum w:abstractNumId="0" w15:restartNumberingAfterBreak="0">
+    <w:nsid w:val="018A278F"/>
+    <w:multiLevelType w:val="hybridMultilevel"/>
+    <w:tmpl w:val="FA30BFA6"/>
+    <w:lvl w:ilvl="0" w:tplc="0807000F">
+      <w:start w:val="1"/>
+      <w:numFmt w:val="decimal"/>
+      <w:lvlText w:val="%1."/>
+      <w:lvlJc w:val="left"/>
+      <w:pPr>
+        <w:ind w:left="720" w:hanging="360"/>
+      </w:pPr>
+      <w:rPr>
+        <w:rFonts w:hint="default"/>
+      </w:rPr>
+    </w:lvl>
+    <w:lvl w:ilvl="1" w:tplc="08070019" w:tentative="1">
+      <w:start w:val="1"/>
+      <w:numFmt w:val="lowerLetter"/>
+      <w:lvlText w:val="%2."/>
+      <w:lvlJc w:val="left"/>
+      <w:pPr>
+        <w:ind w:left="1440" w:hanging="360"/>
+      </w:pPr>
+    </w:lvl>
+    <w:lvl w:ilvl="2" w:tplc="0807001B" w:tentative="1">
+      <w:start w:val="1"/>
+      <w:numFmt w:val="lowerRoman"/>
+      <w:lvlText w:val="%3."/>
+      <w:lvlJc w:val="right"/>
+      <w:pPr>
+        <w:ind w:left="2160" w:hanging="180"/>
+      </w:pPr>
+    </w:lvl>
+    <w:lvl w:ilvl="3" w:tplc="0807000F" w:tentative="1">
+      <w:start w:val="1"/>
+      <w:numFmt w:val="decimal"/>
+      <w:lvlText w:val="%4."/>
+      <w:lvlJc w:val="left"/>
+      <w:pPr>
+        <w:ind w:left="2880" w:hanging="360"/>
+      </w:pPr>
+    </w:lvl>
+    <w:lvl w:ilvl="4" w:tplc="08070019" w:tentative="1">
+      <w:start w:val="1"/>
+      <w:numFmt w:val="lowerLetter"/>
+      <w:lvlText w:val="%5."/>
+      <w:lvlJc w:val="left"/>
+      <w:pPr>
+        <w:ind w:left="3600" w:hanging="360"/>
+      </w:pPr>
+    </w:lvl>
+    <w:lvl w:ilvl="5" w:tplc="0807001B" w:tentative="1">
+      <w:start w:val="1"/>
+      <w:numFmt w:val="lowerRoman"/>
+      <w:lvlText w:val="%6."/>
+      <w:lvlJc w:val="right"/>
+      <w:pPr>
+        <w:ind w:left="4320" w:hanging="180"/>
+      </w:pPr>
+    </w:lvl>
+    <w:lvl w:ilvl="6" w:tplc="0807000F" w:tentative="1">
+      <w:start w:val="1"/>
+      <w:numFmt w:val="decimal"/>
+      <w:lvlText w:val="%7."/>
+      <w:lvlJc w:val="left"/>
+      <w:pPr>
+        <w:ind w:left="5040" w:hanging="360"/>
+      </w:pPr>
+    </w:lvl>
+    <w:lvl w:ilvl="7" w:tplc="08070019" w:tentative="1">
+      <w:start w:val="1"/>
+      <w:numFmt w:val="lowerLetter"/>
+      <w:lvlText w:val="%8."/>
+      <w:lvlJc w:val="left"/>
+      <w:pPr>
+        <w:ind w:left="5760" w:hanging="360"/>
+      </w:pPr>
+    </w:lvl>
+    <w:lvl w:ilvl="8" w:tplc="0807001B" w:tentative="1">
+      <w:start w:val="1"/>
+      <w:numFmt w:val="lowerRoman"/>
+      <w:lvlText w:val="%9."/>
+      <w:lvlJc w:val="right"/>
+      <w:pPr>
+        <w:ind w:left="6480" w:hanging="180"/>
+      </w:pPr>
+    </w:lvl>
+  </w:abstractNum>
+  <w:abstractNum w:abstractNumId="1" w15:restartNumberingAfterBreak="0">
     <w:nsid w:val="07423148"/>
     <w:multiLevelType w:val="multilevel"/>
     <w:tmpl w:val="08070025"/>
@@ -767,8 +916,287 @@
       </w:pPr>
     </w:lvl>
   </w:abstractNum>
+  <w:abstractNum w:abstractNumId="2" w15:restartNumberingAfterBreak="0">
+    <w:nsid w:val="31D8685E"/>
+    <w:multiLevelType w:val="hybridMultilevel"/>
+    <w:tmpl w:val="60D4F874"/>
+    <w:lvl w:ilvl="0" w:tplc="0807000F">
+      <w:start w:val="1"/>
+      <w:numFmt w:val="decimal"/>
+      <w:lvlText w:val="%1."/>
+      <w:lvlJc w:val="left"/>
+      <w:pPr>
+        <w:ind w:left="720" w:hanging="360"/>
+      </w:pPr>
+      <w:rPr>
+        <w:rFonts w:hint="default"/>
+      </w:rPr>
+    </w:lvl>
+    <w:lvl w:ilvl="1" w:tplc="08070019" w:tentative="1">
+      <w:start w:val="1"/>
+      <w:numFmt w:val="lowerLetter"/>
+      <w:lvlText w:val="%2."/>
+      <w:lvlJc w:val="left"/>
+      <w:pPr>
+        <w:ind w:left="1440" w:hanging="360"/>
+      </w:pPr>
+    </w:lvl>
+    <w:lvl w:ilvl="2" w:tplc="0807001B" w:tentative="1">
+      <w:start w:val="1"/>
+      <w:numFmt w:val="lowerRoman"/>
+      <w:lvlText w:val="%3."/>
+      <w:lvlJc w:val="right"/>
+      <w:pPr>
+        <w:ind w:left="2160" w:hanging="180"/>
+      </w:pPr>
+    </w:lvl>
+    <w:lvl w:ilvl="3" w:tplc="0807000F" w:tentative="1">
+      <w:start w:val="1"/>
+      <w:numFmt w:val="decimal"/>
+      <w:lvlText w:val="%4."/>
+      <w:lvlJc w:val="left"/>
+      <w:pPr>
+        <w:ind w:left="2880" w:hanging="360"/>
+      </w:pPr>
+    </w:lvl>
+    <w:lvl w:ilvl="4" w:tplc="08070019" w:tentative="1">
+      <w:start w:val="1"/>
+      <w:numFmt w:val="lowerLetter"/>
+      <w:lvlText w:val="%5."/>
+      <w:lvlJc w:val="left"/>
+      <w:pPr>
+        <w:ind w:left="3600" w:hanging="360"/>
+      </w:pPr>
+    </w:lvl>
+    <w:lvl w:ilvl="5" w:tplc="0807001B" w:tentative="1">
+      <w:start w:val="1"/>
+      <w:numFmt w:val="lowerRoman"/>
+      <w:lvlText w:val="%6."/>
+      <w:lvlJc w:val="right"/>
+      <w:pPr>
+        <w:ind w:left="4320" w:hanging="180"/>
+      </w:pPr>
+    </w:lvl>
+    <w:lvl w:ilvl="6" w:tplc="0807000F" w:tentative="1">
+      <w:start w:val="1"/>
+      <w:numFmt w:val="decimal"/>
+      <w:lvlText w:val="%7."/>
+      <w:lvlJc w:val="left"/>
+      <w:pPr>
+        <w:ind w:left="5040" w:hanging="360"/>
+      </w:pPr>
+    </w:lvl>
+    <w:lvl w:ilvl="7" w:tplc="08070019" w:tentative="1">
+      <w:start w:val="1"/>
+      <w:numFmt w:val="lowerLetter"/>
+      <w:lvlText w:val="%8."/>
+      <w:lvlJc w:val="left"/>
+      <w:pPr>
+        <w:ind w:left="5760" w:hanging="360"/>
+      </w:pPr>
+    </w:lvl>
+    <w:lvl w:ilvl="8" w:tplc="0807001B" w:tentative="1">
+      <w:start w:val="1"/>
+      <w:numFmt w:val="lowerRoman"/>
+      <w:lvlText w:val="%9."/>
+      <w:lvlJc w:val="right"/>
+      <w:pPr>
+        <w:ind w:left="6480" w:hanging="180"/>
+      </w:pPr>
+    </w:lvl>
+  </w:abstractNum>
+  <w:abstractNum w:abstractNumId="3" w15:restartNumberingAfterBreak="0">
+    <w:nsid w:val="331B5BD8"/>
+    <w:multiLevelType w:val="hybridMultilevel"/>
+    <w:tmpl w:val="4EC2CD38"/>
+    <w:lvl w:ilvl="0" w:tplc="0807000F">
+      <w:start w:val="1"/>
+      <w:numFmt w:val="decimal"/>
+      <w:lvlText w:val="%1."/>
+      <w:lvlJc w:val="left"/>
+      <w:pPr>
+        <w:ind w:left="360" w:hanging="360"/>
+      </w:pPr>
+      <w:rPr>
+        <w:rFonts w:hint="default"/>
+      </w:rPr>
+    </w:lvl>
+    <w:lvl w:ilvl="1" w:tplc="08070019" w:tentative="1">
+      <w:start w:val="1"/>
+      <w:numFmt w:val="lowerLetter"/>
+      <w:lvlText w:val="%2."/>
+      <w:lvlJc w:val="left"/>
+      <w:pPr>
+        <w:ind w:left="1080" w:hanging="360"/>
+      </w:pPr>
+    </w:lvl>
+    <w:lvl w:ilvl="2" w:tplc="0807001B" w:tentative="1">
+      <w:start w:val="1"/>
+      <w:numFmt w:val="lowerRoman"/>
+      <w:lvlText w:val="%3."/>
+      <w:lvlJc w:val="right"/>
+      <w:pPr>
+        <w:ind w:left="1800" w:hanging="180"/>
+      </w:pPr>
+    </w:lvl>
+    <w:lvl w:ilvl="3" w:tplc="0807000F" w:tentative="1">
+      <w:start w:val="1"/>
+      <w:numFmt w:val="decimal"/>
+      <w:lvlText w:val="%4."/>
+      <w:lvlJc w:val="left"/>
+      <w:pPr>
+        <w:ind w:left="2520" w:hanging="360"/>
+      </w:pPr>
+    </w:lvl>
+    <w:lvl w:ilvl="4" w:tplc="08070019" w:tentative="1">
+      <w:start w:val="1"/>
+      <w:numFmt w:val="lowerLetter"/>
+      <w:lvlText w:val="%5."/>
+      <w:lvlJc w:val="left"/>
+      <w:pPr>
+        <w:ind w:left="3240" w:hanging="360"/>
+      </w:pPr>
+    </w:lvl>
+    <w:lvl w:ilvl="5" w:tplc="0807001B" w:tentative="1">
+      <w:start w:val="1"/>
+      <w:numFmt w:val="lowerRoman"/>
+      <w:lvlText w:val="%6."/>
+      <w:lvlJc w:val="right"/>
+      <w:pPr>
+        <w:ind w:left="3960" w:hanging="180"/>
+      </w:pPr>
+    </w:lvl>
+    <w:lvl w:ilvl="6" w:tplc="0807000F" w:tentative="1">
+      <w:start w:val="1"/>
+      <w:numFmt w:val="decimal"/>
+      <w:lvlText w:val="%7."/>
+      <w:lvlJc w:val="left"/>
+      <w:pPr>
+        <w:ind w:left="4680" w:hanging="360"/>
+      </w:pPr>
+    </w:lvl>
+    <w:lvl w:ilvl="7" w:tplc="08070019" w:tentative="1">
+      <w:start w:val="1"/>
+      <w:numFmt w:val="lowerLetter"/>
+      <w:lvlText w:val="%8."/>
+      <w:lvlJc w:val="left"/>
+      <w:pPr>
+        <w:ind w:left="5400" w:hanging="360"/>
+      </w:pPr>
+    </w:lvl>
+    <w:lvl w:ilvl="8" w:tplc="0807001B" w:tentative="1">
+      <w:start w:val="1"/>
+      <w:numFmt w:val="lowerRoman"/>
+      <w:lvlText w:val="%9."/>
+      <w:lvlJc w:val="right"/>
+      <w:pPr>
+        <w:ind w:left="6120" w:hanging="180"/>
+      </w:pPr>
+    </w:lvl>
+  </w:abstractNum>
+  <w:abstractNum w:abstractNumId="4" w15:restartNumberingAfterBreak="0">
+    <w:nsid w:val="65F10895"/>
+    <w:multiLevelType w:val="hybridMultilevel"/>
+    <w:tmpl w:val="63483FE0"/>
+    <w:lvl w:ilvl="0" w:tplc="0807000F">
+      <w:start w:val="1"/>
+      <w:numFmt w:val="decimal"/>
+      <w:lvlText w:val="%1."/>
+      <w:lvlJc w:val="left"/>
+      <w:pPr>
+        <w:ind w:left="720" w:hanging="360"/>
+      </w:pPr>
+      <w:rPr>
+        <w:rFonts w:hint="default"/>
+      </w:rPr>
+    </w:lvl>
+    <w:lvl w:ilvl="1" w:tplc="08070019" w:tentative="1">
+      <w:start w:val="1"/>
+      <w:numFmt w:val="lowerLetter"/>
+      <w:lvlText w:val="%2."/>
+      <w:lvlJc w:val="left"/>
+      <w:pPr>
+        <w:ind w:left="1440" w:hanging="360"/>
+      </w:pPr>
+    </w:lvl>
+    <w:lvl w:ilvl="2" w:tplc="0807001B" w:tentative="1">
+      <w:start w:val="1"/>
+      <w:numFmt w:val="lowerRoman"/>
+      <w:lvlText w:val="%3."/>
+      <w:lvlJc w:val="right"/>
+      <w:pPr>
+        <w:ind w:left="2160" w:hanging="180"/>
+      </w:pPr>
+    </w:lvl>
+    <w:lvl w:ilvl="3" w:tplc="0807000F" w:tentative="1">
+      <w:start w:val="1"/>
+      <w:numFmt w:val="decimal"/>
+      <w:lvlText w:val="%4."/>
+      <w:lvlJc w:val="left"/>
+      <w:pPr>
+        <w:ind w:left="2880" w:hanging="360"/>
+      </w:pPr>
+    </w:lvl>
+    <w:lvl w:ilvl="4" w:tplc="08070019" w:tentative="1">
+      <w:start w:val="1"/>
+      <w:numFmt w:val="lowerLetter"/>
+      <w:lvlText w:val="%5."/>
+      <w:lvlJc w:val="left"/>
+      <w:pPr>
+        <w:ind w:left="3600" w:hanging="360"/>
+      </w:pPr>
+    </w:lvl>
+    <w:lvl w:ilvl="5" w:tplc="0807001B" w:tentative="1">
+      <w:start w:val="1"/>
+      <w:numFmt w:val="lowerRoman"/>
+      <w:lvlText w:val="%6."/>
+      <w:lvlJc w:val="right"/>
+      <w:pPr>
+        <w:ind w:left="4320" w:hanging="180"/>
+      </w:pPr>
+    </w:lvl>
+    <w:lvl w:ilvl="6" w:tplc="0807000F" w:tentative="1">
+      <w:start w:val="1"/>
+      <w:numFmt w:val="decimal"/>
+      <w:lvlText w:val="%7."/>
+      <w:lvlJc w:val="left"/>
+      <w:pPr>
+        <w:ind w:left="5040" w:hanging="360"/>
+      </w:pPr>
+    </w:lvl>
+    <w:lvl w:ilvl="7" w:tplc="08070019" w:tentative="1">
+      <w:start w:val="1"/>
+      <w:numFmt w:val="lowerLetter"/>
+      <w:lvlText w:val="%8."/>
+      <w:lvlJc w:val="left"/>
+      <w:pPr>
+        <w:ind w:left="5760" w:hanging="360"/>
+      </w:pPr>
+    </w:lvl>
+    <w:lvl w:ilvl="8" w:tplc="0807001B" w:tentative="1">
+      <w:start w:val="1"/>
+      <w:numFmt w:val="lowerRoman"/>
+      <w:lvlText w:val="%9."/>
+      <w:lvlJc w:val="right"/>
+      <w:pPr>
+        <w:ind w:left="6480" w:hanging="180"/>
+      </w:pPr>
+    </w:lvl>
+  </w:abstractNum>
   <w:num w:numId="1">
+    <w:abstractNumId w:val="1"/>
+  </w:num>
+  <w:num w:numId="2">
     <w:abstractNumId w:val="0"/>
+  </w:num>
+  <w:num w:numId="3">
+    <w:abstractNumId w:val="2"/>
+  </w:num>
+  <w:num w:numId="4">
+    <w:abstractNumId w:val="4"/>
+  </w:num>
+  <w:num w:numId="5">
+    <w:abstractNumId w:val="3"/>
   </w:num>
 </w:numbering>
 </file>
@@ -1591,6 +2019,52 @@
       <w:szCs w:val="21"/>
     </w:rPr>
   </w:style>
+  <w:style w:type="character" w:styleId="Hyperlink">
+    <w:name w:val="Hyperlink"/>
+    <w:basedOn w:val="Absatz-Standardschriftart"/>
+    <w:uiPriority w:val="99"/>
+    <w:unhideWhenUsed/>
+    <w:rsid w:val="00412860"/>
+    <w:rPr>
+      <w:color w:val="0563C1" w:themeColor="hyperlink"/>
+      <w:u w:val="single"/>
+    </w:rPr>
+  </w:style>
+  <w:style w:type="character" w:styleId="NichtaufgelsteErwhnung">
+    <w:name w:val="Unresolved Mention"/>
+    <w:basedOn w:val="Absatz-Standardschriftart"/>
+    <w:uiPriority w:val="99"/>
+    <w:semiHidden/>
+    <w:unhideWhenUsed/>
+    <w:rsid w:val="00412860"/>
+    <w:rPr>
+      <w:color w:val="605E5C"/>
+      <w:shd w:val="clear" w:color="auto" w:fill="E1DFDD"/>
+    </w:rPr>
+  </w:style>
+  <w:style w:type="paragraph" w:styleId="Listenabsatz">
+    <w:name w:val="List Paragraph"/>
+    <w:basedOn w:val="Standard"/>
+    <w:uiPriority w:val="34"/>
+    <w:qFormat/>
+    <w:rsid w:val="00412860"/>
+    <w:pPr>
+      <w:ind w:left="720"/>
+      <w:contextualSpacing/>
+    </w:pPr>
+  </w:style>
+  <w:style w:type="character" w:styleId="BesuchterLink">
+    <w:name w:val="FollowedHyperlink"/>
+    <w:basedOn w:val="Absatz-Standardschriftart"/>
+    <w:uiPriority w:val="99"/>
+    <w:semiHidden/>
+    <w:unhideWhenUsed/>
+    <w:rsid w:val="00CD3FFF"/>
+    <w:rPr>
+      <w:color w:val="954F72" w:themeColor="followedHyperlink"/>
+      <w:u w:val="single"/>
+    </w:rPr>
+  </w:style>
 </w:styles>
 </file>
 
